--- a/tech docs/Спецификация электронной ячейки.docx
+++ b/tech docs/Спецификация электронной ячейки.docx
@@ -4409,17 +4409,7 @@
                 <w:szCs w:val="24"/>
                 <w:lang w:val="en-US"/>
               </w:rPr>
-              <w:t>VD2</w:t>
-            </w:r>
-            <w:r>
-              <w:rPr>
-                <w:rFonts w:ascii="GOST type B" w:hAnsi="GOST type B"/>
-                <w:i/>
-                <w:sz w:val="24"/>
-                <w:szCs w:val="24"/>
-                <w:lang w:val="en-US"/>
-              </w:rPr>
-              <w:t>, VD4, VD5</w:t>
+              <w:t>VD2, VD4, VD5</w:t>
             </w:r>
           </w:p>
         </w:tc>
@@ -5423,6 +5413,16 @@
               </w:rPr>
               <w:t xml:space="preserve"> </w:t>
             </w:r>
+            <w:r>
+              <w:rPr>
+                <w:rFonts w:ascii="GOST type B" w:hAnsi="GOST type B"/>
+                <w:i/>
+                <w:sz w:val="24"/>
+                <w:szCs w:val="24"/>
+                <w:lang w:val="en-US"/>
+              </w:rPr>
+              <w:t>KLS7-TS6604</w:t>
+            </w:r>
           </w:p>
         </w:tc>
         <w:tc>
@@ -5865,7 +5865,6 @@
                 <w:i/>
                 <w:sz w:val="22"/>
                 <w:szCs w:val="22"/>
-                <w:lang w:val="en-US"/>
               </w:rPr>
             </w:pPr>
             <w:r>
@@ -5875,7 +5874,7 @@
                 <w:sz w:val="22"/>
                 <w:szCs w:val="22"/>
               </w:rPr>
-              <w:t>Конденсатор</w:t>
+              <w:t>Конденсатор керамический 0.01</w:t>
             </w:r>
             <w:r>
               <w:rPr>
@@ -5884,20 +5883,8 @@
                 <w:sz w:val="22"/>
                 <w:szCs w:val="22"/>
               </w:rPr>
-              <w:t xml:space="preserve"> керамический 0.01</w:t>
-            </w:r>
-            <w:proofErr w:type="spellStart"/>
-            <w:r>
-              <w:rPr>
-                <w:rFonts w:ascii="GOST type B" w:hAnsi="GOST type B"/>
-                <w:i/>
-                <w:sz w:val="22"/>
-                <w:szCs w:val="22"/>
-                <w:lang w:val="en-US"/>
-              </w:rPr>
-              <w:t>uF</w:t>
-            </w:r>
-            <w:proofErr w:type="spellEnd"/>
+              <w:t>мкФ</w:t>
+            </w:r>
           </w:p>
         </w:tc>
         <w:tc>
@@ -6648,7 +6635,6 @@
           <w:p>
             <w:pPr>
               <w:pStyle w:val="3"/>
-              <w:jc w:val="center"/>
               <w:rPr>
                 <w:rFonts w:ascii="GOST type B" w:hAnsi="GOST type B"/>
                 <w:sz w:val="20"/>
@@ -6830,28 +6816,6 @@
               <w:rPr>
                 <w:rFonts w:ascii="GOST type B" w:hAnsi="GOST type B"/>
                 <w:i/>
-                <w:sz w:val="40"/>
-                <w:szCs w:val="40"/>
-              </w:rPr>
-            </w:pPr>
-            <w:r>
-              <w:rPr>
-                <w:rFonts w:ascii="GOST type B" w:hAnsi="GOST type B"/>
-                <w:i/>
-                <w:sz w:val="40"/>
-                <w:szCs w:val="40"/>
-              </w:rPr>
-              <w:t>Брелок-термометр</w:t>
-            </w:r>
-          </w:p>
-          <w:p>
-            <w:pPr>
-              <w:spacing w:before="240"/>
-              <w:ind w:firstLine="0"/>
-              <w:jc w:val="center"/>
-              <w:rPr>
-                <w:rFonts w:ascii="GOST type B" w:hAnsi="GOST type B"/>
-                <w:i/>
                 <w:sz w:val="32"/>
                 <w:szCs w:val="32"/>
               </w:rPr>
@@ -6860,10 +6824,10 @@
               <w:rPr>
                 <w:rFonts w:ascii="GOST type B" w:hAnsi="GOST type B"/>
                 <w:i/>
-                <w:sz w:val="32"/>
-                <w:szCs w:val="32"/>
-              </w:rPr>
-              <w:t>Спецификация</w:t>
+                <w:sz w:val="36"/>
+                <w:szCs w:val="36"/>
+              </w:rPr>
+              <w:t>Система отслеживания раскачивания грузового прицепа</w:t>
             </w:r>
           </w:p>
         </w:tc>
@@ -8159,18 +8123,27 @@
               <w:rPr>
                 <w:rFonts w:ascii="GOST type B" w:hAnsi="GOST type B"/>
                 <w:i/>
-                <w:sz w:val="24"/>
-                <w:szCs w:val="24"/>
-              </w:rPr>
-            </w:pPr>
-            <w:r>
-              <w:rPr>
-                <w:rFonts w:ascii="GOST type B" w:hAnsi="GOST type B"/>
-                <w:i/>
-                <w:sz w:val="24"/>
-                <w:szCs w:val="24"/>
-              </w:rPr>
-              <w:t>Конденсатор керамический 0.1uF</w:t>
+                <w:sz w:val="22"/>
+                <w:szCs w:val="22"/>
+              </w:rPr>
+            </w:pPr>
+            <w:r>
+              <w:rPr>
+                <w:rFonts w:ascii="GOST type B" w:hAnsi="GOST type B"/>
+                <w:i/>
+                <w:sz w:val="22"/>
+                <w:szCs w:val="22"/>
+              </w:rPr>
+              <w:t>Конденсатор керамический 0.1</w:t>
+            </w:r>
+            <w:r>
+              <w:rPr>
+                <w:rFonts w:ascii="GOST type B" w:hAnsi="GOST type B"/>
+                <w:i/>
+                <w:sz w:val="22"/>
+                <w:szCs w:val="22"/>
+              </w:rPr>
+              <w:t>мкФ</w:t>
             </w:r>
           </w:p>
         </w:tc>
@@ -8574,35 +8547,27 @@
               <w:rPr>
                 <w:rFonts w:ascii="GOST type B" w:hAnsi="GOST type B"/>
                 <w:i/>
-                <w:sz w:val="24"/>
-              </w:rPr>
-            </w:pPr>
-            <w:r>
-              <w:rPr>
-                <w:rFonts w:ascii="GOST type B" w:hAnsi="GOST type B"/>
-                <w:i/>
-                <w:sz w:val="24"/>
-                <w:szCs w:val="24"/>
-              </w:rPr>
-              <w:t xml:space="preserve">Конденсатор керамический </w:t>
-            </w:r>
-            <w:r>
-              <w:rPr>
-                <w:rFonts w:ascii="GOST type B" w:hAnsi="GOST type B"/>
-                <w:i/>
-                <w:sz w:val="24"/>
-                <w:szCs w:val="24"/>
-              </w:rPr>
-              <w:t>22</w:t>
-            </w:r>
-            <w:r>
-              <w:rPr>
-                <w:rFonts w:ascii="GOST type B" w:hAnsi="GOST type B"/>
-                <w:i/>
-                <w:sz w:val="24"/>
-                <w:szCs w:val="24"/>
-              </w:rPr>
-              <w:t>uF</w:t>
+                <w:sz w:val="22"/>
+                <w:szCs w:val="22"/>
+              </w:rPr>
+            </w:pPr>
+            <w:r>
+              <w:rPr>
+                <w:rFonts w:ascii="GOST type B" w:hAnsi="GOST type B"/>
+                <w:i/>
+                <w:sz w:val="22"/>
+                <w:szCs w:val="22"/>
+              </w:rPr>
+              <w:t>Конденсатор керамический 22</w:t>
+            </w:r>
+            <w:r>
+              <w:rPr>
+                <w:rFonts w:ascii="GOST type B" w:hAnsi="GOST type B"/>
+                <w:i/>
+                <w:sz w:val="22"/>
+                <w:szCs w:val="22"/>
+              </w:rPr>
+              <w:t>мкФ</w:t>
             </w:r>
           </w:p>
         </w:tc>
@@ -9020,16 +8985,7 @@
                 <w:sz w:val="24"/>
                 <w:szCs w:val="24"/>
               </w:rPr>
-              <w:t xml:space="preserve">Коннектор </w:t>
-            </w:r>
-            <w:r>
-              <w:rPr>
-                <w:rFonts w:ascii="GOST type B" w:hAnsi="GOST type B"/>
-                <w:i/>
-                <w:sz w:val="24"/>
-                <w:szCs w:val="24"/>
-              </w:rPr>
-              <w:t>XH 2.54 2рin</w:t>
+              <w:t>Коннектор XH 2.54 2рin</w:t>
             </w:r>
           </w:p>
         </w:tc>
@@ -9631,25 +9587,7 @@
                 <w:sz w:val="24"/>
                 <w:szCs w:val="24"/>
               </w:rPr>
-              <w:t>(</w:t>
-            </w:r>
-            <w:r>
-              <w:rPr>
-                <w:rFonts w:ascii="GOST type B" w:hAnsi="GOST type B"/>
-                <w:i/>
-                <w:sz w:val="24"/>
-                <w:szCs w:val="24"/>
-              </w:rPr>
-              <w:t>SCI</w:t>
-            </w:r>
-            <w:r>
-              <w:rPr>
-                <w:rFonts w:ascii="GOST type B" w:hAnsi="GOST type B"/>
-                <w:i/>
-                <w:sz w:val="24"/>
-                <w:szCs w:val="24"/>
-              </w:rPr>
-              <w:t>, Китай)</w:t>
+              <w:t>(SCI, Китай)</w:t>
             </w:r>
           </w:p>
         </w:tc>
@@ -14895,7 +14833,7 @@
       <w:tr>
         <w:trPr>
           <w:cantSplit/>
-          <w:trHeight w:hRule="exact" w:val="643"/>
+          <w:trHeight w:hRule="exact" w:val="606"/>
         </w:trPr>
         <w:tc>
           <w:tcPr>
@@ -14972,15 +14910,7 @@
                 <w:i/>
                 <w:sz w:val="24"/>
               </w:rPr>
-              <w:t>1</w:t>
-            </w:r>
-            <w:r>
-              <w:rPr>
-                <w:rFonts w:ascii="GOST type B" w:hAnsi="GOST type B"/>
-                <w:i/>
-                <w:sz w:val="24"/>
-              </w:rPr>
-              <w:t>9</w:t>
+              <w:t>19</w:t>
             </w:r>
           </w:p>
         </w:tc>
@@ -15003,16 +14933,17 @@
                 <w:rFonts w:ascii="GOST type B" w:hAnsi="GOST type B"/>
                 <w:i/>
                 <w:sz w:val="24"/>
-              </w:rPr>
-            </w:pPr>
-            <w:r>
-              <w:rPr>
-                <w:rFonts w:ascii="GOST type B" w:hAnsi="GOST type B"/>
-                <w:i/>
-                <w:sz w:val="24"/>
-                <w:lang w:val="en-US"/>
-              </w:rPr>
-              <w:t>XS2</w:t>
+                <w:lang w:val="en-US"/>
+              </w:rPr>
+            </w:pPr>
+            <w:r>
+              <w:rPr>
+                <w:rFonts w:ascii="GOST type B" w:hAnsi="GOST type B"/>
+                <w:i/>
+                <w:sz w:val="24"/>
+                <w:lang w:val="en-US"/>
+              </w:rPr>
+              <w:t>VT1, VT2</w:t>
             </w:r>
           </w:p>
         </w:tc>
@@ -15036,33 +14967,45 @@
                 <w:i/>
                 <w:sz w:val="24"/>
                 <w:szCs w:val="24"/>
-              </w:rPr>
-            </w:pPr>
-            <w:r>
-              <w:rPr>
-                <w:rFonts w:ascii="GOST type B" w:hAnsi="GOST type B"/>
-                <w:i/>
-                <w:sz w:val="24"/>
-                <w:lang w:val="en-US"/>
-              </w:rPr>
-              <w:t xml:space="preserve">Micro-USB </w:t>
-            </w:r>
-            <w:r>
-              <w:rPr>
-                <w:rFonts w:ascii="GOST type B" w:hAnsi="GOST type B"/>
-                <w:i/>
-                <w:sz w:val="24"/>
-              </w:rPr>
-              <w:t>разъем</w:t>
-            </w:r>
-            <w:r>
-              <w:rPr>
-                <w:rFonts w:ascii="GOST type B" w:hAnsi="GOST type B"/>
-                <w:i/>
-                <w:sz w:val="24"/>
-                <w:lang w:val="en-US"/>
-              </w:rPr>
-              <w:t xml:space="preserve"> </w:t>
+                <w:lang w:val="en-US"/>
+              </w:rPr>
+            </w:pPr>
+            <w:r>
+              <w:rPr>
+                <w:rFonts w:ascii="GOST type B" w:hAnsi="GOST type B"/>
+                <w:i/>
+                <w:sz w:val="24"/>
+                <w:szCs w:val="24"/>
+              </w:rPr>
+              <w:t xml:space="preserve">Транзистор </w:t>
+            </w:r>
+            <w:r>
+              <w:rPr>
+                <w:rFonts w:ascii="GOST type B" w:hAnsi="GOST type B"/>
+                <w:i/>
+                <w:sz w:val="24"/>
+                <w:szCs w:val="24"/>
+              </w:rPr>
+              <w:t>SS8050</w:t>
+            </w:r>
+            <w:r>
+              <w:rPr>
+                <w:rFonts w:ascii="GOST type B" w:hAnsi="GOST type B"/>
+                <w:i/>
+                <w:sz w:val="24"/>
+                <w:szCs w:val="24"/>
+              </w:rPr>
+              <w:t>-</w:t>
+            </w:r>
+            <w:r>
+              <w:rPr>
+                <w:rFonts w:ascii="GOST type B" w:hAnsi="GOST type B"/>
+                <w:i/>
+                <w:sz w:val="24"/>
+                <w:szCs w:val="24"/>
+                <w:lang w:val="en-US"/>
+              </w:rPr>
+              <w:t>G</w:t>
             </w:r>
           </w:p>
         </w:tc>
@@ -15093,7 +15036,7 @@
                 <w:i/>
                 <w:sz w:val="24"/>
               </w:rPr>
-              <w:t>1</w:t>
+              <w:t>2</w:t>
             </w:r>
           </w:p>
         </w:tc>
@@ -15248,8 +15191,51 @@
                 <w:rFonts w:ascii="GOST type B" w:hAnsi="GOST type B"/>
                 <w:i/>
                 <w:sz w:val="24"/>
-              </w:rPr>
-              <w:t>L-KLS1-233-0-0-1-T</w:t>
+                <w:szCs w:val="24"/>
+                <w:lang w:val="en-US"/>
+              </w:rPr>
+              <w:t>(</w:t>
+            </w:r>
+            <w:proofErr w:type="spellStart"/>
+            <w:r>
+              <w:rPr>
+                <w:rFonts w:ascii="GOST type B" w:hAnsi="GOST type B"/>
+                <w:i/>
+                <w:sz w:val="24"/>
+                <w:szCs w:val="24"/>
+                <w:lang w:val="en-US"/>
+              </w:rPr>
+              <w:t>Comchip</w:t>
+            </w:r>
+            <w:proofErr w:type="spellEnd"/>
+            <w:r>
+              <w:rPr>
+                <w:rFonts w:ascii="GOST type B" w:hAnsi="GOST type B"/>
+                <w:i/>
+                <w:sz w:val="24"/>
+                <w:szCs w:val="24"/>
+                <w:lang w:val="en-US"/>
+              </w:rPr>
+              <w:t xml:space="preserve"> Technology</w:t>
+            </w:r>
+            <w:r>
+              <w:rPr>
+                <w:rFonts w:ascii="GOST type B" w:hAnsi="GOST type B"/>
+                <w:i/>
+                <w:sz w:val="24"/>
+                <w:szCs w:val="24"/>
+                <w:lang w:val="en-US"/>
+              </w:rPr>
+              <w:t xml:space="preserve">, </w:t>
+            </w:r>
+            <w:r>
+              <w:rPr>
+                <w:rFonts w:ascii="GOST type B" w:hAnsi="GOST type B"/>
+                <w:i/>
+                <w:sz w:val="24"/>
+                <w:szCs w:val="24"/>
+              </w:rPr>
+              <w:t>Китай)</w:t>
             </w:r>
           </w:p>
         </w:tc>
@@ -15377,6 +15363,14 @@
                 <w:lang w:val="en-US"/>
               </w:rPr>
             </w:pPr>
+            <w:r>
+              <w:rPr>
+                <w:rFonts w:ascii="GOST type B" w:hAnsi="GOST type B"/>
+                <w:i/>
+                <w:sz w:val="24"/>
+              </w:rPr>
+              <w:t>20</w:t>
+            </w:r>
           </w:p>
         </w:tc>
         <w:tc>
@@ -15400,6 +15394,15 @@
                 <w:sz w:val="24"/>
               </w:rPr>
             </w:pPr>
+            <w:r>
+              <w:rPr>
+                <w:rFonts w:ascii="GOST type B" w:hAnsi="GOST type B"/>
+                <w:i/>
+                <w:sz w:val="24"/>
+                <w:lang w:val="en-US"/>
+              </w:rPr>
+              <w:t>XS2</w:t>
+            </w:r>
           </w:p>
         </w:tc>
         <w:tc>
@@ -15430,24 +15433,24 @@
                 <w:sz w:val="24"/>
                 <w:lang w:val="en-US"/>
               </w:rPr>
-              <w:t xml:space="preserve">(KLS electronic co ltd, </w:t>
-            </w:r>
-            <w:r>
-              <w:rPr>
-                <w:rFonts w:ascii="GOST type B" w:hAnsi="GOST type B"/>
-                <w:i/>
-                <w:sz w:val="24"/>
-              </w:rPr>
-              <w:t>Китай</w:t>
-            </w:r>
-            <w:r>
-              <w:rPr>
-                <w:rFonts w:ascii="GOST type B" w:hAnsi="GOST type B"/>
-                <w:i/>
-                <w:sz w:val="24"/>
-                <w:lang w:val="en-US"/>
-              </w:rPr>
-              <w:t>)</w:t>
+              <w:t xml:space="preserve">Micro-USB </w:t>
+            </w:r>
+            <w:r>
+              <w:rPr>
+                <w:rFonts w:ascii="GOST type B" w:hAnsi="GOST type B"/>
+                <w:i/>
+                <w:sz w:val="24"/>
+              </w:rPr>
+              <w:t>разъем</w:t>
+            </w:r>
+            <w:r>
+              <w:rPr>
+                <w:rFonts w:ascii="GOST type B" w:hAnsi="GOST type B"/>
+                <w:i/>
+                <w:sz w:val="24"/>
+                <w:lang w:val="en-US"/>
+              </w:rPr>
+              <w:t xml:space="preserve"> </w:t>
             </w:r>
           </w:p>
         </w:tc>
@@ -15473,6 +15476,14 @@
                 <w:lang w:val="en-US"/>
               </w:rPr>
             </w:pPr>
+            <w:r>
+              <w:rPr>
+                <w:rFonts w:ascii="GOST type B" w:hAnsi="GOST type B"/>
+                <w:i/>
+                <w:sz w:val="24"/>
+              </w:rPr>
+              <w:t>1</w:t>
+            </w:r>
           </w:p>
         </w:tc>
         <w:tc>
@@ -15626,6 +15637,14 @@
                 <w:lang w:val="en-US"/>
               </w:rPr>
             </w:pPr>
+            <w:r>
+              <w:rPr>
+                <w:rFonts w:ascii="GOST type B" w:hAnsi="GOST type B"/>
+                <w:i/>
+                <w:sz w:val="24"/>
+              </w:rPr>
+              <w:t>L-KLS1-233-0-0-1-T</w:t>
+            </w:r>
           </w:p>
         </w:tc>
         <w:tc>
@@ -15804,6 +15823,32 @@
                 <w:lang w:val="en-US"/>
               </w:rPr>
             </w:pPr>
+            <w:r>
+              <w:rPr>
+                <w:rFonts w:ascii="GOST type B" w:hAnsi="GOST type B"/>
+                <w:i/>
+                <w:sz w:val="24"/>
+                <w:lang w:val="en-US"/>
+              </w:rPr>
+              <w:t xml:space="preserve">(KLS electronic co ltd, </w:t>
+            </w:r>
+            <w:r>
+              <w:rPr>
+                <w:rFonts w:ascii="GOST type B" w:hAnsi="GOST type B"/>
+                <w:i/>
+                <w:sz w:val="24"/>
+              </w:rPr>
+              <w:t>Китай</w:t>
+            </w:r>
+            <w:r>
+              <w:rPr>
+                <w:rFonts w:ascii="GOST type B" w:hAnsi="GOST type B"/>
+                <w:i/>
+                <w:sz w:val="24"/>
+                <w:lang w:val="en-US"/>
+              </w:rPr>
+              <w:t>)</w:t>
+            </w:r>
           </w:p>
         </w:tc>
         <w:tc>
